--- a/pe_model/docs/terms_of_trade_PE.docx
+++ b/pe_model/docs/terms_of_trade_PE.docx
@@ -325,13 +325,11 @@
       <w:r>
         <w:t xml:space="preserve">the </w:t>
       </w:r>
-      <w:proofErr w:type="spellStart"/>
-      <w:r>
-        <w:t>ToT</w:t>
-      </w:r>
-      <w:proofErr w:type="spellEnd"/>
-      <w:r>
-        <w:t xml:space="preserve"> gain, the area </w:t>
+      <w:r>
+        <w:t xml:space="preserve">Terms of Trade </w:t>
+      </w:r>
+      <w:r>
+        <w:t xml:space="preserve">gain, the area </w:t>
       </w:r>
       <w:r>
         <w:rPr>
@@ -343,7 +341,6 @@
       <w:r>
         <w:t xml:space="preserve"> exceeds the dead weight loss (</w:t>
       </w:r>
-      <w:proofErr w:type="spellStart"/>
       <w:r>
         <w:rPr>
           <w:i/>
@@ -361,7 +358,6 @@
         </w:rPr>
         <w:t>d</w:t>
       </w:r>
-      <w:proofErr w:type="spellEnd"/>
       <w:r>
         <w:t xml:space="preserve">) the Home country gains </w:t>
       </w:r>
@@ -406,7 +402,6 @@
       <w:r>
         <w:t xml:space="preserve"> (</w:t>
       </w:r>
-      <w:proofErr w:type="spellStart"/>
       <w:r>
         <w:rPr>
           <w:i/>
@@ -421,7 +416,6 @@
         </w:rPr>
         <w:t>f</w:t>
       </w:r>
-      <w:proofErr w:type="spellEnd"/>
       <w:r>
         <w:t xml:space="preserve">) </w:t>
       </w:r>
@@ -434,7 +428,6 @@
       <w:r>
         <w:t xml:space="preserve"> loss (</w:t>
       </w:r>
-      <w:proofErr w:type="spellStart"/>
       <w:r>
         <w:rPr>
           <w:i/>
@@ -452,7 +445,6 @@
         </w:rPr>
         <w:t>d</w:t>
       </w:r>
-      <w:proofErr w:type="spellEnd"/>
       <w:r>
         <w:t>).</w:t>
       </w:r>
@@ -570,15 +562,7 @@
       </w:r>
       <w:r>
         <w:tab/>
-        <w:t>-(</w:t>
-      </w:r>
-      <w:proofErr w:type="spellStart"/>
-      <w:r>
-        <w:t>a+b+c+d</w:t>
-      </w:r>
-      <w:proofErr w:type="spellEnd"/>
-      <w:r>
-        <w:t>)</w:t>
+        <w:t>-(a+b+c+d)</w:t>
       </w:r>
     </w:p>
     <w:p>
@@ -614,15 +598,7 @@
       </w:r>
       <w:r>
         <w:tab/>
-        <w:t>+(</w:t>
-      </w:r>
-      <w:proofErr w:type="spellStart"/>
-      <w:r>
-        <w:t>c+e</w:t>
-      </w:r>
-      <w:proofErr w:type="spellEnd"/>
-      <w:r>
-        <w:t>)</w:t>
+        <w:t>+(c+e)</w:t>
       </w:r>
     </w:p>
     <w:p>
@@ -672,23 +648,7 @@
           <w:b/>
           <w:bCs/>
         </w:rPr>
-        <w:t>(</w:t>
-      </w:r>
-      <w:proofErr w:type="spellStart"/>
-      <w:r>
-        <w:rPr>
-          <w:b/>
-          <w:bCs/>
-        </w:rPr>
-        <w:t>b+d</w:t>
-      </w:r>
-      <w:proofErr w:type="spellEnd"/>
-      <w:r>
-        <w:rPr>
-          <w:b/>
-          <w:bCs/>
-        </w:rPr>
-        <w:t>)</w:t>
+        <w:t>(b+d)</w:t>
       </w:r>
     </w:p>
     <w:p>
@@ -801,15 +761,7 @@
       </w:r>
       <w:r>
         <w:tab/>
-        <w:t>-(</w:t>
-      </w:r>
-      <w:proofErr w:type="spellStart"/>
-      <w:r>
-        <w:t>e+f</w:t>
-      </w:r>
-      <w:proofErr w:type="spellEnd"/>
-      <w:r>
-        <w:t>)</w:t>
+        <w:t>-(e+f)</w:t>
       </w:r>
     </w:p>
     <w:p>
@@ -838,15 +790,7 @@
         <w:spacing w:after="0" w:line="240" w:lineRule="auto"/>
       </w:pPr>
       <w:r>
-        <w:t>Net world welfare loss: (</w:t>
-      </w:r>
-      <w:proofErr w:type="spellStart"/>
-      <w:r>
-        <w:t>b+d</w:t>
-      </w:r>
-      <w:proofErr w:type="spellEnd"/>
-      <w:r>
-        <w:t>) + f</w:t>
+        <w:t>Net world welfare loss: (b+d) + f</w:t>
       </w:r>
     </w:p>
     <w:p>
@@ -872,9 +816,6 @@
       </w:r>
     </w:p>
     <w:p>
-      <w:pPr>
-        <w:spacing w:after="100" w:afterAutospacing="1" w:line="360" w:lineRule="auto"/>
-      </w:pPr>
       <w:r>
         <w:t xml:space="preserve">Which level of the tariff </w:t>
       </w:r>
@@ -898,35 +839,31 @@
       </w:r>
       <w:r>
         <w:t>(</w:t>
+      </w:r>
+      <w:r>
+        <w:t xml:space="preserve">e </w:t>
+      </w:r>
+      <w:r>
+        <w:t>)  is bigger than the sum of the 2 triangles (</w:t>
       </w:r>
       <w:r>
         <w:rPr>
           <w:i/>
           <w:iCs/>
         </w:rPr>
-        <w:t xml:space="preserve">e </w:t>
-      </w:r>
-      <w:r>
-        <w:t>)  is bigger than the sum of the 2 triangles (</w:t>
-      </w:r>
-      <w:proofErr w:type="spellStart"/>
-      <w:r>
         <w:t>b+d</w:t>
       </w:r>
-      <w:proofErr w:type="spellEnd"/>
       <w:r>
         <w:t xml:space="preserve">) </w:t>
       </w:r>
       <w:r>
-        <w:t xml:space="preserve">Home gains, but at some point the deadweight loss will exceed the </w:t>
-      </w:r>
-      <w:proofErr w:type="spellStart"/>
-      <w:r>
-        <w:t>ToT</w:t>
-      </w:r>
-      <w:proofErr w:type="spellEnd"/>
-      <w:r>
-        <w:t xml:space="preserve"> gain, and</w:t>
+        <w:t>Home gains, but at some point the deadweight loss will exceed the T</w:t>
+      </w:r>
+      <w:r>
+        <w:t xml:space="preserve">erms of Trade </w:t>
+      </w:r>
+      <w:r>
+        <w:t>gain, and</w:t>
       </w:r>
       <w:r>
         <w:t xml:space="preserve"> </w:t>
@@ -935,36 +872,73 @@
         <w:t xml:space="preserve">the net welfare gain </w:t>
       </w:r>
       <w:r>
-        <w:t xml:space="preserve">diminishes. </w:t>
+        <w:t>diminishes.</w:t>
+      </w:r>
+    </w:p>
+    <w:p>
+      <w:pPr>
+        <w:spacing w:line="240" w:lineRule="auto"/>
+      </w:pPr>
+      <w:r>
+        <w:t>The figure below illustrates this</w:t>
+      </w:r>
+      <w:r>
+        <w:t xml:space="preserve"> for a model that has linear demand a supply functions</w:t>
+      </w:r>
+      <w:r>
+        <w:t>. Its parameters are: Home demand: co</w:t>
+      </w:r>
+      <w:r>
+        <w:t>nst</w:t>
+      </w:r>
+      <w:r>
+        <w:t>ant</w:t>
+      </w:r>
+      <w:r>
+        <w:t xml:space="preserve"> -2.5, slope -15</w:t>
+      </w:r>
+      <w:r>
+        <w:t>;</w:t>
+      </w:r>
+      <w:r>
+        <w:t xml:space="preserve"> Home supply: constant – 2.5, </w:t>
+      </w:r>
+      <w:r>
+        <w:t>S</w:t>
+      </w:r>
+      <w:r>
+        <w:t>lope</w:t>
       </w:r>
       <w:r>
         <w:t xml:space="preserve"> </w:t>
       </w:r>
-    </w:p>
-    <w:p>
-      <w:pPr>
-        <w:spacing w:after="100" w:afterAutospacing="1" w:line="360" w:lineRule="auto"/>
-      </w:pPr>
-      <w:r>
-        <w:t>The figure below illustrates this</w:t>
-      </w:r>
-      <w:r>
-        <w:t xml:space="preserve"> for a model that has linear demand a supply functions</w:t>
-      </w:r>
-      <w:r>
-        <w:t xml:space="preserve"> [ add footnote with parameters]</w:t>
-      </w:r>
-      <w:r>
-        <w:t>:</w:t>
-      </w:r>
-      <w:r>
-        <w:t xml:space="preserve"> </w:t>
-      </w:r>
+      <w:r>
+        <w:t>25</w:t>
+      </w:r>
+      <w:r>
+        <w:t>; Foreign supply: constant -2, slope 25.</w:t>
+      </w:r>
+      <w:r>
+        <w:t xml:space="preserve">  </w:t>
+      </w:r>
+      <w:r>
+        <w:t>In this case the optimal ad-valorem tariff is a s high as 42%.</w:t>
+      </w:r>
+    </w:p>
+    <w:p>
       <w:r>
         <w:drawing>
-          <wp:inline distT="0" distB="0" distL="0" distR="0" wp14:anchorId="19C3DD21" wp14:editId="0A06FB95">
-            <wp:extent cx="4943475" cy="3711632"/>
+          <wp:anchor distT="0" distB="0" distL="114300" distR="114300" simplePos="0" relativeHeight="251658240" behindDoc="0" locked="0" layoutInCell="1" allowOverlap="0" wp14:anchorId="19C3DD21" wp14:editId="0FD4D8DA">
+            <wp:simplePos x="0" y="0"/>
+            <wp:positionH relativeFrom="column">
+              <wp:posOffset>5715</wp:posOffset>
+            </wp:positionH>
+            <wp:positionV relativeFrom="paragraph">
+              <wp:posOffset>413385</wp:posOffset>
+            </wp:positionV>
+            <wp:extent cx="4942205" cy="3711575"/>
             <wp:effectExtent l="0" t="0" r="0" b="3175"/>
+            <wp:wrapTopAndBottom/>
             <wp:docPr id="1495942828" name="Picture 1" descr="A diagram of a trade"/>
             <wp:cNvGraphicFramePr>
               <a:graphicFrameLocks xmlns:a="http://schemas.openxmlformats.org/drawingml/2006/main" noChangeAspect="1"/>
@@ -977,7 +951,13 @@
                     <pic:cNvPicPr/>
                   </pic:nvPicPr>
                   <pic:blipFill>
-                    <a:blip r:embed="rId6"/>
+                    <a:blip r:embed="rId6">
+                      <a:extLst>
+                        <a:ext uri="{28A0092B-C50C-407E-A947-70E740481C1C}">
+                          <a14:useLocalDpi xmlns:a14="http://schemas.microsoft.com/office/drawing/2010/main" val="0"/>
+                        </a:ext>
+                      </a:extLst>
+                    </a:blip>
                     <a:stretch>
                       <a:fillRect/>
                     </a:stretch>
@@ -985,7 +965,7 @@
                   <pic:spPr>
                     <a:xfrm>
                       <a:off x="0" y="0"/>
-                      <a:ext cx="4951573" cy="3717712"/>
+                      <a:ext cx="4942205" cy="3711575"/>
                     </a:xfrm>
                     <a:prstGeom prst="rect">
                       <a:avLst/>
@@ -994,8 +974,68 @@
                 </pic:pic>
               </a:graphicData>
             </a:graphic>
-          </wp:inline>
+            <wp14:sizeRelH relativeFrom="margin">
+              <wp14:pctWidth>0</wp14:pctWidth>
+            </wp14:sizeRelH>
+            <wp14:sizeRelV relativeFrom="margin">
+              <wp14:pctHeight>0</wp14:pctHeight>
+            </wp14:sizeRelV>
+          </wp:anchor>
         </w:drawing>
+      </w:r>
+    </w:p>
+    <w:p/>
+    <w:p>
+      <w:r>
+        <w:t xml:space="preserve">However, the different stakeholders in the economy are </w:t>
+      </w:r>
+      <w:r>
+        <w:t>impacted differently . For consumers, the optimal tariff woul</w:t>
+      </w:r>
+      <w:r>
+        <w:t>d</w:t>
+      </w:r>
+      <w:r>
+        <w:t xml:space="preserve"> be zero, for producers it woul</w:t>
+      </w:r>
+      <w:r>
+        <w:t>d</w:t>
+      </w:r>
+      <w:r>
+        <w:t xml:space="preserve"> be as high as the prohibitive tariff</w:t>
+      </w:r>
+      <w:r>
+        <w:t xml:space="preserve"> 86% and for the g</w:t>
+      </w:r>
+      <w:r>
+        <w:t>o</w:t>
+      </w:r>
+      <w:r>
+        <w:t>vernm</w:t>
+      </w:r>
+      <w:r>
+        <w:t>e</w:t>
+      </w:r>
+      <w:r>
+        <w:t xml:space="preserve">nt </w:t>
+      </w:r>
+      <w:r>
+        <w:t>t</w:t>
+      </w:r>
+      <w:r>
+        <w:t>reasury it wo</w:t>
+      </w:r>
+      <w:r>
+        <w:t>uld</w:t>
+      </w:r>
+      <w:r>
+        <w:t xml:space="preserve"> be </w:t>
+      </w:r>
+      <w:r>
+        <w:t>52%</w:t>
+      </w:r>
+      <w:r>
+        <w:t>.</w:t>
       </w:r>
     </w:p>
     <w:p>
@@ -1003,73 +1043,9 @@
         <w:spacing w:after="100" w:afterAutospacing="1" w:line="360" w:lineRule="auto"/>
       </w:pPr>
       <w:r>
-        <w:t>In this case the optimal ad-valorem tariff is a s high as 42%</w:t>
-      </w:r>
-      <w:r>
-        <w:t>.</w:t>
-      </w:r>
-    </w:p>
-    <w:p>
-      <w:pPr>
-        <w:spacing w:after="100" w:afterAutospacing="1" w:line="360" w:lineRule="auto"/>
-      </w:pPr>
-      <w:r>
-        <w:t xml:space="preserve">However, the different stakeholders in the economy are </w:t>
-      </w:r>
-      <w:r>
-        <w:t>impacted differently . For consumers, the optimal tariff woul</w:t>
-      </w:r>
-      <w:r>
-        <w:t>d</w:t>
-      </w:r>
-      <w:r>
-        <w:t xml:space="preserve"> be zero, for producers it woul</w:t>
-      </w:r>
-      <w:r>
-        <w:t>d</w:t>
-      </w:r>
-      <w:r>
-        <w:t xml:space="preserve"> be as high as the prohibitive tariff</w:t>
-      </w:r>
-      <w:r>
-        <w:t xml:space="preserve"> 86% and for the g</w:t>
-      </w:r>
-      <w:r>
-        <w:t>o</w:t>
-      </w:r>
-      <w:r>
-        <w:t>vernm</w:t>
-      </w:r>
-      <w:r>
-        <w:t>e</w:t>
-      </w:r>
-      <w:r>
-        <w:t xml:space="preserve">nt </w:t>
-      </w:r>
-      <w:r>
-        <w:t>t</w:t>
-      </w:r>
-      <w:r>
-        <w:t>reasury it wo</w:t>
-      </w:r>
-      <w:r>
-        <w:t>uld</w:t>
-      </w:r>
-      <w:r>
-        <w:t xml:space="preserve"> be </w:t>
-      </w:r>
-      <w:r>
-        <w:t>52%</w:t>
-      </w:r>
-      <w:r>
-        <w:t>.</w:t>
-      </w:r>
-    </w:p>
-    <w:p>
-      <w:pPr>
-        <w:spacing w:after="100" w:afterAutospacing="1" w:line="360" w:lineRule="auto"/>
-      </w:pPr>
-      <w:r>
+        <w:rPr>
+          <w:noProof/>
+        </w:rPr>
         <w:lastRenderedPageBreak/>
         <w:drawing>
           <wp:inline distT="0" distB="0" distL="0" distR="0" wp14:anchorId="51E3D451" wp14:editId="53DAE8E6">
@@ -1108,6 +1084,9 @@
         </w:drawing>
       </w:r>
       <w:r>
+        <w:rPr>
+          <w:noProof/>
+        </w:rPr>
         <w:drawing>
           <wp:inline distT="0" distB="0" distL="0" distR="0" wp14:anchorId="2ED526FE" wp14:editId="49A3A595">
             <wp:extent cx="2676525" cy="2009573"/>
@@ -1150,6 +1129,9 @@
         <w:spacing w:after="100" w:afterAutospacing="1" w:line="360" w:lineRule="auto"/>
       </w:pPr>
       <w:r>
+        <w:rPr>
+          <w:noProof/>
+        </w:rPr>
         <w:drawing>
           <wp:inline distT="0" distB="0" distL="0" distR="0" wp14:anchorId="47E62D32" wp14:editId="2906F765">
             <wp:extent cx="2676793" cy="2009775"/>
@@ -1188,9 +1170,6 @@
       </w:r>
     </w:p>
     <w:p>
-      <w:pPr>
-        <w:spacing w:after="100" w:afterAutospacing="1" w:line="360" w:lineRule="auto"/>
-      </w:pPr>
       <w:r>
         <w:t xml:space="preserve">The common welfare measure adds up the </w:t>
       </w:r>
